--- a/문서/산출물 정의서.docx
+++ b/문서/산출물 정의서.docx
@@ -20516,7 +20516,25 @@
           <w:szCs w:val="20"/>
           <w:lang w:eastAsia="ko-KR"/>
         </w:rPr>
-        <w:t>단위 테스트 보고서</w:t>
+        <w:t xml:space="preserve">단위 테스트 </w:t>
+      </w:r>
+      <w:r>
+        <w:rPr>
+          <w:rFonts w:asciiTheme="minorEastAsia" w:eastAsiaTheme="minorEastAsia" w:hAnsiTheme="minorEastAsia" w:hint="eastAsia"/>
+          <w:sz w:val="20"/>
+          <w:szCs w:val="20"/>
+          <w:lang w:eastAsia="ko-KR"/>
+        </w:rPr>
+        <w:t>결과</w:t>
+      </w:r>
+      <w:r>
+        <w:rPr>
+          <w:rFonts w:asciiTheme="minorEastAsia" w:eastAsiaTheme="minorEastAsia" w:hAnsiTheme="minorEastAsia" w:hint="eastAsia"/>
+          <w:sz w:val="20"/>
+          <w:szCs w:val="20"/>
+          <w:lang w:eastAsia="ko-KR"/>
+        </w:rPr>
+        <w:t>서</w:t>
       </w:r>
       <w:r>
         <w:rPr>
@@ -31002,12 +31020,30 @@
         <w:spacing w:before="120" w:beforeAutospacing="0" w:after="120" w:afterAutospacing="0"/>
         <w:ind w:leftChars="118" w:left="283"/>
         <w:rPr>
+          <w:rFonts w:asciiTheme="minorEastAsia" w:eastAsiaTheme="minorEastAsia" w:hAnsiTheme="minorEastAsia" w:cs="바탕" w:hint="eastAsia"/>
+          <w:sz w:val="20"/>
+          <w:szCs w:val="20"/>
+          <w:lang w:eastAsia="ko-KR"/>
+        </w:rPr>
+      </w:pPr>
+      <w:r>
+        <w:rPr>
           <w:rFonts w:asciiTheme="minorEastAsia" w:eastAsiaTheme="minorEastAsia" w:hAnsiTheme="minorEastAsia" w:cs="바탕"/>
           <w:sz w:val="20"/>
           <w:szCs w:val="20"/>
           <w:lang w:eastAsia="ko-KR"/>
         </w:rPr>
-      </w:pPr>
+        <w:t>8</w:t>
+      </w:r>
+      <w:r>
+        <w:rPr>
+          <w:rFonts w:asciiTheme="minorEastAsia" w:eastAsiaTheme="minorEastAsia" w:hAnsiTheme="minorEastAsia" w:cs="바탕" w:hint="eastAsia"/>
+          <w:sz w:val="20"/>
+          <w:szCs w:val="20"/>
+          <w:lang w:eastAsia="ko-KR"/>
+        </w:rPr>
+        <w:t>번 째</w:t>
+      </w:r>
       <w:r>
         <w:rPr>
           <w:rFonts w:asciiTheme="minorEastAsia" w:eastAsiaTheme="minorEastAsia" w:hAnsiTheme="minorEastAsia" w:cs="바탕"/>
@@ -31015,16 +31051,34 @@
           <w:szCs w:val="20"/>
           <w:lang w:eastAsia="ko-KR"/>
         </w:rPr>
+        <w:t>(Ver. X.</w:t>
+      </w:r>
+      <w:r>
+        <w:rPr>
+          <w:rFonts w:asciiTheme="minorEastAsia" w:eastAsiaTheme="minorEastAsia" w:hAnsiTheme="minorEastAsia" w:cs="바탕"/>
+          <w:sz w:val="20"/>
+          <w:szCs w:val="20"/>
+          <w:lang w:eastAsia="ko-KR"/>
+        </w:rPr>
         <w:t>8</w:t>
       </w:r>
       <w:r>
         <w:rPr>
+          <w:rFonts w:asciiTheme="minorEastAsia" w:eastAsiaTheme="minorEastAsia" w:hAnsiTheme="minorEastAsia" w:cs="바탕"/>
+          <w:sz w:val="20"/>
+          <w:szCs w:val="20"/>
+          <w:lang w:eastAsia="ko-KR"/>
+        </w:rPr>
+        <w:t xml:space="preserve">.X) </w:t>
+      </w:r>
+      <w:r>
+        <w:rPr>
           <w:rFonts w:asciiTheme="minorEastAsia" w:eastAsiaTheme="minorEastAsia" w:hAnsiTheme="minorEastAsia" w:cs="바탕" w:hint="eastAsia"/>
           <w:sz w:val="20"/>
           <w:szCs w:val="20"/>
           <w:lang w:eastAsia="ko-KR"/>
         </w:rPr>
-        <w:t>번 째</w:t>
+        <w:t>단위 테스트 시나리오 :</w:t>
       </w:r>
       <w:r>
         <w:rPr>
@@ -31033,7 +31087,7 @@
           <w:szCs w:val="20"/>
           <w:lang w:eastAsia="ko-KR"/>
         </w:rPr>
-        <w:t>(Ver. X.</w:t>
+        <w:t xml:space="preserve"> UTS_08</w:t>
       </w:r>
       <w:r>
         <w:rPr>
@@ -31042,92 +31096,8 @@
           <w:szCs w:val="20"/>
           <w:lang w:eastAsia="ko-KR"/>
         </w:rPr>
-        <w:t>8</w:t>
-      </w:r>
-      <w:r>
-        <w:rPr>
-          <w:rFonts w:asciiTheme="minorEastAsia" w:eastAsiaTheme="minorEastAsia" w:hAnsiTheme="minorEastAsia" w:cs="바탕"/>
-          <w:sz w:val="20"/>
-          <w:szCs w:val="20"/>
-          <w:lang w:eastAsia="ko-KR"/>
-        </w:rPr>
-        <w:t xml:space="preserve">.X) </w:t>
-      </w:r>
-      <w:r>
-        <w:rPr>
-          <w:rFonts w:asciiTheme="minorEastAsia" w:eastAsiaTheme="minorEastAsia" w:hAnsiTheme="minorEastAsia" w:cs="바탕" w:hint="eastAsia"/>
-          <w:sz w:val="20"/>
-          <w:szCs w:val="20"/>
-          <w:lang w:eastAsia="ko-KR"/>
-        </w:rPr>
-        <w:t>단위 테스트 시나리오 :</w:t>
-      </w:r>
-      <w:r>
-        <w:rPr>
-          <w:rFonts w:asciiTheme="minorEastAsia" w:eastAsiaTheme="minorEastAsia" w:hAnsiTheme="minorEastAsia" w:cs="바탕"/>
-          <w:sz w:val="20"/>
-          <w:szCs w:val="20"/>
-          <w:lang w:eastAsia="ko-KR"/>
-        </w:rPr>
-        <w:t xml:space="preserve"> UTS_08</w:t>
-      </w:r>
-      <w:r>
-        <w:rPr>
-          <w:rFonts w:asciiTheme="minorEastAsia" w:eastAsiaTheme="minorEastAsia" w:hAnsiTheme="minorEastAsia" w:cs="바탕"/>
-          <w:sz w:val="20"/>
-          <w:szCs w:val="20"/>
-          <w:lang w:eastAsia="ko-KR"/>
-        </w:rPr>
         <w:tab/>
       </w:r>
-    </w:p>
-    <w:p>
-      <w:pPr>
-        <w:rPr>
-          <w:rFonts w:asciiTheme="minorEastAsia" w:eastAsiaTheme="minorEastAsia" w:hAnsiTheme="minorEastAsia" w:cs="바탕"/>
-          <w:sz w:val="20"/>
-          <w:szCs w:val="20"/>
-          <w:lang w:eastAsia="ko-KR"/>
-        </w:rPr>
-      </w:pPr>
-      <w:r>
-        <w:rPr>
-          <w:rFonts w:asciiTheme="minorEastAsia" w:eastAsiaTheme="minorEastAsia" w:hAnsiTheme="minorEastAsia" w:cs="바탕"/>
-          <w:sz w:val="20"/>
-          <w:szCs w:val="20"/>
-          <w:lang w:eastAsia="ko-KR"/>
-        </w:rPr>
-        <w:br w:type="page"/>
-      </w:r>
-      <w:r>
-        <w:rPr>
-          <w:rFonts w:asciiTheme="minorEastAsia" w:eastAsiaTheme="minorEastAsia" w:hAnsiTheme="minorEastAsia" w:cs="바탕"/>
-          <w:sz w:val="20"/>
-          <w:szCs w:val="20"/>
-          <w:lang w:eastAsia="ko-KR"/>
-        </w:rPr>
-        <w:lastRenderedPageBreak/>
-        <w:t xml:space="preserve">로고 </w:t>
-      </w:r>
-      <w:r>
-        <w:rPr>
-          <w:rFonts w:asciiTheme="minorEastAsia" w:eastAsiaTheme="minorEastAsia" w:hAnsiTheme="minorEastAsia" w:cs="바탕" w:hint="eastAsia"/>
-          <w:sz w:val="20"/>
-          <w:szCs w:val="20"/>
-          <w:lang w:eastAsia="ko-KR"/>
-        </w:rPr>
-        <w:t>정해야함</w:t>
-      </w:r>
-    </w:p>
-    <w:p>
-      <w:pPr>
-        <w:rPr>
-          <w:rFonts w:asciiTheme="minorEastAsia" w:eastAsiaTheme="minorEastAsia" w:hAnsiTheme="minorEastAsia" w:cs="바탕"/>
-          <w:sz w:val="20"/>
-          <w:szCs w:val="20"/>
-          <w:lang w:eastAsia="ko-KR"/>
-        </w:rPr>
-      </w:pPr>
     </w:p>
     <w:sectPr>
       <w:footerReference w:type="default" r:id="rId9"/>
@@ -31628,6 +31598,7 @@
     <w:lsdException w:name="HTML Sample" w:semiHidden="1" w:unhideWhenUsed="1"/>
     <w:lsdException w:name="HTML Typewriter" w:semiHidden="1" w:unhideWhenUsed="1"/>
     <w:lsdException w:name="HTML Variable" w:semiHidden="1" w:unhideWhenUsed="1"/>
+    <w:lsdException w:name="Normal Table" w:semiHidden="1" w:unhideWhenUsed="1"/>
     <w:lsdException w:name="annotation subject" w:semiHidden="1" w:unhideWhenUsed="1"/>
     <w:lsdException w:name="No List" w:semiHidden="1" w:unhideWhenUsed="1"/>
     <w:lsdException w:name="Outline List 1" w:semiHidden="1" w:unhideWhenUsed="1"/>
@@ -31670,8 +31641,11 @@
     <w:lsdException w:name="Table Contemporary" w:semiHidden="1" w:unhideWhenUsed="1"/>
     <w:lsdException w:name="Table Elegant" w:semiHidden="1" w:unhideWhenUsed="1"/>
     <w:lsdException w:name="Table Professional" w:semiHidden="1" w:unhideWhenUsed="1"/>
+    <w:lsdException w:name="Table Subtle 1" w:semiHidden="1" w:unhideWhenUsed="1"/>
     <w:lsdException w:name="Table Subtle 2" w:semiHidden="1" w:unhideWhenUsed="1"/>
     <w:lsdException w:name="Table Web 1" w:semiHidden="1" w:unhideWhenUsed="1"/>
+    <w:lsdException w:name="Table Web 2" w:semiHidden="1" w:unhideWhenUsed="1"/>
+    <w:lsdException w:name="Table Web 3" w:semiHidden="1" w:unhideWhenUsed="1"/>
     <w:lsdException w:name="Balloon Text" w:semiHidden="1" w:unhideWhenUsed="1"/>
     <w:lsdException w:name="Table Grid" w:uiPriority="39"/>
     <w:lsdException w:name="Table Theme" w:semiHidden="1" w:unhideWhenUsed="1"/>
